--- a/Tài liệu/[update_2601] Nhiem_Vu.docx
+++ b/Tài liệu/[update_2601] Nhiem_Vu.docx
@@ -796,11 +796,15 @@
     <w:p>
       <w:pPr>
         <w:rPr>
-          <w:lang w:val="vi-VN"/>
-        </w:rPr>
-      </w:pPr>
-      <w:r>
-        <w:rPr>
+          <w:b/>
+          <w:bCs/>
+          <w:lang w:val="vi-VN"/>
+        </w:rPr>
+      </w:pPr>
+      <w:r>
+        <w:rPr>
+          <w:b/>
+          <w:bCs/>
           <w:lang w:val="vi-VN"/>
         </w:rPr>
         <w:t>P.Đạt</w:t>
